--- a/module1/ss3_ma_gia_va_luu_do/bai_tap/MoTaThuatToanTimGiaTriLonNhatTrongMotDaySo.docx
+++ b/module1/ss3_ma_gia_va_luu_do/bai_tap/MoTaThuatToanTimGiaTriLonNhatTrongMotDaySo.docx
@@ -3,103 +3,107 @@
 <w:document xmlns:wpc="http://schemas.microsoft.com/office/word/2010/wordprocessingCanvas" xmlns:cx="http://schemas.microsoft.com/office/drawing/2014/chartex" xmlns:cx1="http://schemas.microsoft.com/office/drawing/2015/9/8/chartex" xmlns:cx2="http://schemas.microsoft.com/office/drawing/2015/10/21/chartex" xmlns:cx3="http://schemas.microsoft.com/office/drawing/2016/5/9/chartex" xmlns:cx4="http://schemas.microsoft.com/office/drawing/2016/5/10/chartex" xmlns:cx5="http://schemas.microsoft.com/office/drawing/2016/5/11/chartex" xmlns:cx6="http://schemas.microsoft.com/office/drawing/2016/5/12/chartex" xmlns:cx7="http://schemas.microsoft.com/office/drawing/2016/5/13/chartex" xmlns:cx8="http://schemas.microsoft.com/office/drawing/2016/5/14/chartex" xmlns:mc="http://schemas.openxmlformats.org/markup-compatibility/2006" xmlns:aink="http://schemas.microsoft.com/office/drawing/2016/ink" xmlns:am3d="http://schemas.microsoft.com/office/drawing/2017/model3d" xmlns:o="urn:schemas-microsoft-com:office:office" xmlns:r="http://schemas.openxmlformats.org/officeDocument/2006/relationships" xmlns:m="http://schemas.openxmlformats.org/officeDocument/2006/math" xmlns:v="urn:schemas-microsoft-com:vml" xmlns:wp14="http://schemas.microsoft.com/office/word/2010/wordprocessingDrawing" xmlns:wp="http://schemas.openxmlformats.org/drawingml/2006/wordprocessingDrawing" xmlns:w10="urn:schemas-microsoft-com:office:word" xmlns:w="http://schemas.openxmlformats.org/wordprocessingml/2006/main" xmlns:w14="http://schemas.microsoft.com/office/word/2010/wordml" xmlns:w15="http://schemas.microsoft.com/office/word/2012/wordml" xmlns:w16cid="http://schemas.microsoft.com/office/word/2016/wordml/cid" xmlns:w16se="http://schemas.microsoft.com/office/word/2015/wordml/symex" xmlns:wpg="http://schemas.microsoft.com/office/word/2010/wordprocessingGroup" xmlns:wpi="http://schemas.microsoft.com/office/word/2010/wordprocessingInk" xmlns:wne="http://schemas.microsoft.com/office/word/2006/wordml" xmlns:wps="http://schemas.microsoft.com/office/word/2010/wordprocessingShape" mc:Ignorable="w14 w15 w16se w16cid wp14">
   <w:body>
     <w:p>
+      <w:r>
+        <w:tab/>
+        <w:t>DO</w:t>
+      </w:r>
+      <w:r>
+        <w:t xml:space="preserve"> </w:t>
+      </w:r>
+      <w:r>
+        <w:t>BEGIN</w:t>
+      </w:r>
+    </w:p>
+    <w:p>
+      <w:r>
+        <w:tab/>
+        <w:t>INPUT N và dãy a1,a2,a3….aN</w:t>
+      </w:r>
+    </w:p>
+    <w:p>
+      <w:r>
+        <w:tab/>
+        <w:t>Max = a1, i=2</w:t>
+      </w:r>
+    </w:p>
+    <w:p>
+      <w:r>
+        <w:tab/>
+      </w:r>
+      <w:r>
+        <w:t>WHILE (i=&lt;N)</w:t>
+      </w:r>
+    </w:p>
+    <w:p>
+      <w:r>
+        <w:tab/>
+        <w:t>DO</w:t>
+      </w:r>
+    </w:p>
+    <w:p>
+      <w:r>
+        <w:tab/>
+      </w:r>
+      <w:r>
+        <w:tab/>
+        <w:t>IF (ai&gt;max) THEN</w:t>
+      </w:r>
+    </w:p>
+    <w:p>
+      <w:r>
+        <w:tab/>
+      </w:r>
+      <w:r>
+        <w:tab/>
+      </w:r>
+      <w:r>
+        <w:tab/>
+        <w:t>Max = ai</w:t>
+      </w:r>
+    </w:p>
+    <w:p>
+      <w:r>
+        <w:tab/>
+      </w:r>
+      <w:r>
+        <w:tab/>
+        <w:t>END IF</w:t>
+      </w:r>
+    </w:p>
+    <w:p>
+      <w:r>
+        <w:tab/>
+      </w:r>
+      <w:r>
+        <w:tab/>
+      </w:r>
+      <w:r>
+        <w:t>i</w:t>
+      </w:r>
+      <w:r>
+        <w:t>=i+1</w:t>
+      </w:r>
+    </w:p>
+    <w:p>
+      <w:r>
+        <w:tab/>
+        <w:t>END DO</w:t>
+      </w:r>
+    </w:p>
+    <w:p>
+      <w:r>
+        <w:tab/>
+        <w:t>OUT PUT</w:t>
+      </w:r>
+    </w:p>
+    <w:p>
+      <w:r>
+        <w:tab/>
+        <w:t>END</w:t>
+      </w:r>
+    </w:p>
+    <w:p>
       <w:bookmarkStart w:id="0" w:name="_GoBack"/>
-      <w:bookmarkEnd w:id="0"/>
-      <w:r>
-        <w:tab/>
-        <w:t>DO</w:t>
-      </w:r>
-      <w:r>
-        <w:t xml:space="preserve"> </w:t>
-      </w:r>
-      <w:r>
-        <w:t>BEGIN</w:t>
-      </w:r>
-    </w:p>
-    <w:p>
-      <w:r>
-        <w:tab/>
-        <w:t>INPUT N và dãy a1,a2,a3….aN</w:t>
-      </w:r>
-    </w:p>
-    <w:p>
-      <w:r>
-        <w:tab/>
-        <w:t>Max = a1, i=2</w:t>
-      </w:r>
-    </w:p>
-    <w:p>
-      <w:r>
-        <w:tab/>
-      </w:r>
-      <w:r>
-        <w:t>WHILE (i=&lt;N)</w:t>
-      </w:r>
-    </w:p>
-    <w:p>
-      <w:r>
-        <w:tab/>
-        <w:t>DO</w:t>
-      </w:r>
-    </w:p>
-    <w:p>
-      <w:r>
-        <w:tab/>
-      </w:r>
-      <w:r>
-        <w:tab/>
-        <w:t>IF (ai&gt;max) THEN</w:t>
-      </w:r>
-    </w:p>
-    <w:p>
-      <w:r>
-        <w:tab/>
-      </w:r>
-      <w:r>
-        <w:tab/>
-      </w:r>
-      <w:r>
-        <w:tab/>
-        <w:t>Max = ai</w:t>
-      </w:r>
-    </w:p>
-    <w:p>
-      <w:r>
-        <w:tab/>
-      </w:r>
-      <w:r>
-        <w:tab/>
-        <w:t>END IF</w:t>
-      </w:r>
-    </w:p>
-    <w:p>
-      <w:r>
-        <w:tab/>
-      </w:r>
-      <w:r>
-        <w:tab/>
-        <w:t>I= i+1</w:t>
-      </w:r>
-    </w:p>
-    <w:p>
-      <w:r>
-        <w:tab/>
-        <w:t>END DO</w:t>
-      </w:r>
-    </w:p>
-    <w:p>
-      <w:r>
-        <w:tab/>
-        <w:t>OUT PUT</w:t>
-      </w:r>
-    </w:p>
-    <w:p>
-      <w:r>
-        <w:tab/>
-        <w:t>END</w:t>
-      </w:r>
-    </w:p>
-    <w:p>
       <w:r>
         <w:rPr>
           <w:noProof/>
@@ -107,9 +111,9 @@
         <w:lastRenderedPageBreak/>
         <w:drawing>
           <wp:inline distT="0" distB="0" distL="0" distR="0">
-            <wp:extent cx="5781675" cy="8618220"/>
-            <wp:effectExtent l="0" t="0" r="9525" b="0"/>
-            <wp:docPr id="2" name="Picture 2"/>
+            <wp:extent cx="5659755" cy="8618220"/>
+            <wp:effectExtent l="0" t="0" r="0" b="0"/>
+            <wp:docPr id="1" name="Picture 1"/>
             <wp:cNvGraphicFramePr>
               <a:graphicFrameLocks xmlns:a="http://schemas.openxmlformats.org/drawingml/2006/main" noChangeAspect="1"/>
             </wp:cNvGraphicFramePr>
@@ -117,7 +121,7 @@
               <a:graphicData uri="http://schemas.openxmlformats.org/drawingml/2006/picture">
                 <pic:pic xmlns:pic="http://schemas.openxmlformats.org/drawingml/2006/picture">
                   <pic:nvPicPr>
-                    <pic:cNvPr id="2" name="fc5.png"/>
+                    <pic:cNvPr id="1" name="Untitled Diagram.drawio.png"/>
                     <pic:cNvPicPr/>
                   </pic:nvPicPr>
                   <pic:blipFill>
@@ -135,7 +139,7 @@
                   <pic:spPr>
                     <a:xfrm>
                       <a:off x="0" y="0"/>
-                      <a:ext cx="5781675" cy="8618220"/>
+                      <a:ext cx="5659755" cy="8618220"/>
                     </a:xfrm>
                     <a:prstGeom prst="rect">
                       <a:avLst/>
@@ -147,6 +151,7 @@
           </wp:inline>
         </w:drawing>
       </w:r>
+      <w:bookmarkEnd w:id="0"/>
     </w:p>
     <w:p>
       <w:r>
